--- a/CV/NSF_biosketch_2pg.docx
+++ b/CV/NSF_biosketch_2pg.docx
@@ -1327,7 +1327,7 @@
     </w:lvl>
   </w:abstractNum>
   <w:abstractNum w:abstractNumId="990">
-    <w:nsid w:val="55f06a62"/>
+    <w:nsid w:val="f32efa29"/>
     <w:multiLevelType w:val="multilevel"/>
     <w:lvl w:ilvl="0">
       <w:numFmt w:val="bullet"/>
@@ -1408,7 +1408,7 @@
     </w:lvl>
   </w:abstractNum>
   <w:abstractNum w:abstractNumId="991">
-    <w:nsid w:val="c1a71055"/>
+    <w:nsid w:val="3fd37417"/>
     <w:multiLevelType w:val="multilevel"/>
     <w:lvl w:ilvl="0">
       <w:numFmt w:val="bullet"/>

--- a/CV/NSF_biosketch_2pg.docx
+++ b/CV/NSF_biosketch_2pg.docx
@@ -870,7 +870,7 @@
         <w:pStyle w:val="FirstParagraph"/>
       </w:pPr>
       <w:r>
-        <w:t xml:space="preserve">Geographic Storage, Transformation and retrieval Engine Version 3". 2013. Geospatial data management, discovery and access platform and associated Application Programming Interface. Developed at the Earth Data Analysis Center at UNM under the direction of Karl Benedict.</w:t>
+        <w:t xml:space="preserve">"Geographic Storage, Transformation and retrieval Engine Version 3". 2013. Geospatial data management, discovery and access platform and associated Application Programming Interface. Developed at the Earth Data Analysis Center at UNM under the direction of Karl Benedict.</w:t>
       </w:r>
       <w:r>
         <w:t xml:space="preserve"> </w:t>
@@ -1327,7 +1327,7 @@
     </w:lvl>
   </w:abstractNum>
   <w:abstractNum w:abstractNumId="990">
-    <w:nsid w:val="f32efa29"/>
+    <w:nsid w:val="341bb80d"/>
     <w:multiLevelType w:val="multilevel"/>
     <w:lvl w:ilvl="0">
       <w:numFmt w:val="bullet"/>
@@ -1408,7 +1408,7 @@
     </w:lvl>
   </w:abstractNum>
   <w:abstractNum w:abstractNumId="991">
-    <w:nsid w:val="3fd37417"/>
+    <w:nsid w:val="8fccb9bb"/>
     <w:multiLevelType w:val="multilevel"/>
     <w:lvl w:ilvl="0">
       <w:numFmt w:val="bullet"/>

--- a/CV/NSF_biosketch_2pg.docx
+++ b/CV/NSF_biosketch_2pg.docx
@@ -762,8 +762,19 @@
         <w:t xml:space="preserve">Frontiers in Water</w:t>
       </w:r>
       <w:r>
-        <w:t xml:space="preserve">, 2. https://doi.org/10.3389/frwa.2020.00002</w:t>
-      </w:r>
+        <w:t xml:space="preserve">, 2.</w:t>
+      </w:r>
+      <w:r>
+        <w:t xml:space="preserve"> </w:t>
+      </w:r>
+      <w:hyperlink r:id="rId27">
+        <w:r>
+          <w:rPr>
+            <w:rStyle w:val="Hyperlink"/>
+          </w:rPr>
+          <w:t xml:space="preserve">https://doi.org/10.3389/frwa.2020.00002</w:t>
+        </w:r>
+      </w:hyperlink>
     </w:p>
     <w:p>
       <w:pPr>
@@ -790,7 +801,7 @@
       <w:r>
         <w:t xml:space="preserve"> </w:t>
       </w:r>
-      <w:hyperlink r:id="rId27">
+      <w:hyperlink r:id="rId28">
         <w:r>
           <w:rPr>
             <w:rStyle w:val="Hyperlink"/>
@@ -824,7 +835,7 @@
       <w:r>
         <w:t xml:space="preserve"> </w:t>
       </w:r>
-      <w:hyperlink r:id="rId28">
+      <w:hyperlink r:id="rId29">
         <w:r>
           <w:rPr>
             <w:rStyle w:val="Hyperlink"/>
@@ -846,7 +857,7 @@
       <w:r>
         <w:t xml:space="preserve"> </w:t>
       </w:r>
-      <w:hyperlink r:id="rId29">
+      <w:hyperlink r:id="rId30">
         <w:r>
           <w:rPr>
             <w:rStyle w:val="Hyperlink"/>
@@ -859,8 +870,8 @@
       <w:pPr>
         <w:pStyle w:val="Heading3"/>
       </w:pPr>
-      <w:bookmarkStart w:id="30" w:name="five-other-significant-publications-and-other-products"/>
-      <w:bookmarkEnd w:id="30"/>
+      <w:bookmarkStart w:id="31" w:name="five-other-significant-publications-and-other-products"/>
+      <w:bookmarkEnd w:id="31"/>
       <w:r>
         <w:t xml:space="preserve">Five Other Significant Publications and Other Products</w:t>
       </w:r>
@@ -875,7 +886,7 @@
       <w:r>
         <w:t xml:space="preserve"> </w:t>
       </w:r>
-      <w:hyperlink r:id="rId31">
+      <w:hyperlink r:id="rId32">
         <w:r>
           <w:rPr>
             <w:rStyle w:val="Hyperlink"/>
@@ -894,7 +905,7 @@
       <w:r>
         <w:t xml:space="preserve"> </w:t>
       </w:r>
-      <w:hyperlink r:id="rId32">
+      <w:hyperlink r:id="rId33">
         <w:r>
           <w:rPr>
             <w:rStyle w:val="Hyperlink"/>
@@ -970,8 +981,8 @@
       <w:pPr>
         <w:pStyle w:val="Heading2"/>
       </w:pPr>
-      <w:bookmarkStart w:id="33" w:name="synergistic-activities"/>
-      <w:bookmarkEnd w:id="33"/>
+      <w:bookmarkStart w:id="34" w:name="synergistic-activities"/>
+      <w:bookmarkEnd w:id="34"/>
       <w:r>
         <w:t xml:space="preserve">Synergistic Activities</w:t>
       </w:r>
@@ -1327,7 +1338,7 @@
     </w:lvl>
   </w:abstractNum>
   <w:abstractNum w:abstractNumId="990">
-    <w:nsid w:val="341bb80d"/>
+    <w:nsid w:val="ae034a10"/>
     <w:multiLevelType w:val="multilevel"/>
     <w:lvl w:ilvl="0">
       <w:numFmt w:val="bullet"/>
@@ -1408,7 +1419,7 @@
     </w:lvl>
   </w:abstractNum>
   <w:abstractNum w:abstractNumId="991">
-    <w:nsid w:val="8fccb9bb"/>
+    <w:nsid w:val="b3fdd551"/>
     <w:multiLevelType w:val="multilevel"/>
     <w:lvl w:ilvl="0">
       <w:numFmt w:val="bullet"/>

--- a/CV/NSF_biosketch_2pg.docx
+++ b/CV/NSF_biosketch_2pg.docx
@@ -750,6 +750,26 @@
         <w:pStyle w:val="FirstParagraph"/>
       </w:pPr>
       <w:r>
+        <w:t xml:space="preserve">John Faundeen, George Percivall, Shirley Baros, Peter Baumann, Peter Becker, J. Behnke, Karl Benedict, Lucio Colaiacomo, Liping Di, Chris Doescher, J. Dominguez, Roger Edberg, Mark Ferguson, Stephen Foreman, David Giaretta, Vivian B. Hutchison, Alex Ip, N.L. James, Siri Jodha S. Khalsa, B. Lazorchak, Adam Lewis, Fuqin Li, Leo Lymburner, C.S. Lynnes, Matt Martens, Rachel Melrose, Steve Morris, Norman Mueller, Vivek Navale, Kumar Navulur, D.J. Newman, Simon Oliver, Matthew Purss, H.K. Ramapriyan, Russ Rew, Michael Rosen, John Savickas, Joshua Sixsmith, Tom Sohre, David Thau, Paul Uhlir, Lan-Wei Wang and Jeff Young. (2020). 'Chapter 6: Archiving and Access Systems for Remote Sensing', in:</w:t>
+      </w:r>
+      <w:r>
+        <w:t xml:space="preserve"> </w:t>
+      </w:r>
+      <w:r>
+        <w:rPr>
+          <w:i/>
+        </w:rPr>
+        <w:t xml:space="preserve">Manual of Remote Sensing</w:t>
+      </w:r>
+      <w:r>
+        <w:t xml:space="preserve">. 4th ed. Stanley A. Morain, Michael S. Renslow, and Amelia M. Budge (eds). American Society for Photogrammetry &amp; Remote Sensing. Bethesda, MD.</w:t>
+      </w:r>
+    </w:p>
+    <w:p>
+      <w:pPr>
+        <w:pStyle w:val="BodyText"/>
+      </w:pPr>
+      <w:r>
         <w:t xml:space="preserve">Gregory, A., Chen, C., Wu, R., Miller, S., Ahmad, S., Anderson, J. W., Barrett, H., Benedict, K., Cadol, D., Dascalu, S. M., Delparte, D., Fenstermaker, L., Godsey, S., Harris, F. C. J., McNamara, J. P., Tyler, S. W., Savickas, J., Sheneman, L., Stone, M., &amp; Turner, M. A. (2020). 'Efficient Model-Data Integration for Flexible Modeling, Parameter Analysis and Visualization, and Data Management'.</w:t>
       </w:r>
       <w:r>
@@ -1338,7 +1358,7 @@
     </w:lvl>
   </w:abstractNum>
   <w:abstractNum w:abstractNumId="990">
-    <w:nsid w:val="ae034a10"/>
+    <w:nsid w:val="c5c2eb42"/>
     <w:multiLevelType w:val="multilevel"/>
     <w:lvl w:ilvl="0">
       <w:numFmt w:val="bullet"/>
@@ -1419,7 +1439,7 @@
     </w:lvl>
   </w:abstractNum>
   <w:abstractNum w:abstractNumId="991">
-    <w:nsid w:val="b3fdd551"/>
+    <w:nsid w:val="f7b6de28"/>
     <w:multiLevelType w:val="multilevel"/>
     <w:lvl w:ilvl="0">
       <w:numFmt w:val="bullet"/>

--- a/CV/NSF_biosketch_2pg.docx
+++ b/CV/NSF_biosketch_2pg.docx
@@ -890,10 +890,10 @@
       <w:pPr>
         <w:pStyle w:val="Heading3"/>
       </w:pPr>
-      <w:bookmarkStart w:id="31" w:name="five-other-significant-publications-and-other-products"/>
+      <w:bookmarkStart w:id="31" w:name="other-significant-publications-and-products"/>
       <w:bookmarkEnd w:id="31"/>
       <w:r>
-        <w:t xml:space="preserve">Five Other Significant Publications and Other Products</w:t>
+        <w:t xml:space="preserve">Other Significant Publications and Products</w:t>
       </w:r>
     </w:p>
     <w:p>
@@ -952,26 +952,6 @@
       </w:r>
       <w:r>
         <w:t xml:space="preserve">. Morain and Budge, eds. CRC Press, pp. 229–291.</w:t>
-      </w:r>
-    </w:p>
-    <w:p>
-      <w:pPr>
-        <w:pStyle w:val="BodyText"/>
-      </w:pPr>
-      <w:r>
-        <w:t xml:space="preserve">Eric Fritzinger, Sergiu M. Dascalu, Daniel P. Ames, Karl Benedict, Ivan Gibbs, Michael J. McMahon, Jr., Frederick C. Harris, Jr. 2012. 'The Demeter Framework for Model and Data Interoperability'.</w:t>
-      </w:r>
-      <w:r>
-        <w:t xml:space="preserve"> </w:t>
-      </w:r>
-      <w:r>
-        <w:rPr>
-          <w:i/>
-        </w:rPr>
-        <w:t xml:space="preserve">Proceedings of the 2012 International Congress on Environmental Modelling and Software: Managing Resources of a Limited Planet: Pathways and Visions under Uncertainty</w:t>
-      </w:r>
-      <w:r>
-        <w:t xml:space="preserve">, R Seppelt, A.A. Voinov, S. Lange, D. Bankamp (Eds.). International Environmental Modelling and Software Society (iEMSs) Sixth Biennial Meeting, Leipzig, Germany.</w:t>
       </w:r>
     </w:p>
     <w:p>
@@ -1358,7 +1338,7 @@
     </w:lvl>
   </w:abstractNum>
   <w:abstractNum w:abstractNumId="990">
-    <w:nsid w:val="c5c2eb42"/>
+    <w:nsid w:val="b4193126"/>
     <w:multiLevelType w:val="multilevel"/>
     <w:lvl w:ilvl="0">
       <w:numFmt w:val="bullet"/>
@@ -1439,7 +1419,7 @@
     </w:lvl>
   </w:abstractNum>
   <w:abstractNum w:abstractNumId="991">
-    <w:nsid w:val="f7b6de28"/>
+    <w:nsid w:val="234ae67a"/>
     <w:multiLevelType w:val="multilevel"/>
     <w:lvl w:ilvl="0">
       <w:numFmt w:val="bullet"/>
